--- a/logbook.docx
+++ b/logbook.docx
@@ -480,13 +480,31 @@
         </w:rPr>
         <w:t xml:space="preserve"> </w:t>
       </w:r>
+      <w:proofErr w:type="spellStart"/>
       <w:r>
         <w:rPr>
           <w:sz w:val="24"/>
           <w:u w:val="single"/>
         </w:rPr>
-        <w:t>Prathamesh Hambar</w:t>
-      </w:r>
+        <w:t>Prathamesh</w:t>
+      </w:r>
+      <w:proofErr w:type="spellEnd"/>
+      <w:r>
+        <w:rPr>
+          <w:sz w:val="24"/>
+          <w:u w:val="single"/>
+        </w:rPr>
+        <w:t xml:space="preserve"> </w:t>
+      </w:r>
+      <w:proofErr w:type="spellStart"/>
+      <w:r>
+        <w:rPr>
+          <w:sz w:val="24"/>
+          <w:u w:val="single"/>
+        </w:rPr>
+        <w:t>Hambar</w:t>
+      </w:r>
+      <w:proofErr w:type="spellEnd"/>
       <w:r>
         <w:rPr>
           <w:sz w:val="24"/>
@@ -695,13 +713,31 @@
         </w:rPr>
         <w:t xml:space="preserve"> </w:t>
       </w:r>
+      <w:proofErr w:type="spellStart"/>
       <w:r>
         <w:rPr>
           <w:sz w:val="24"/>
           <w:u w:val="single"/>
         </w:rPr>
-        <w:t>Tejas Sheth</w:t>
-      </w:r>
+        <w:t>Tejas</w:t>
+      </w:r>
+      <w:proofErr w:type="spellEnd"/>
+      <w:r>
+        <w:rPr>
+          <w:sz w:val="24"/>
+          <w:u w:val="single"/>
+        </w:rPr>
+        <w:t xml:space="preserve"> </w:t>
+      </w:r>
+      <w:proofErr w:type="spellStart"/>
+      <w:r>
+        <w:rPr>
+          <w:sz w:val="24"/>
+          <w:u w:val="single"/>
+        </w:rPr>
+        <w:t>Sheth</w:t>
+      </w:r>
+      <w:proofErr w:type="spellEnd"/>
       <w:r>
         <w:rPr>
           <w:sz w:val="24"/>
@@ -1838,7 +1874,21 @@
               <w:rPr>
                 <w:sz w:val="24"/>
               </w:rPr>
-              <w:t>Face recognition based attendance system</w:t>
+              <w:t xml:space="preserve">Face </w:t>
+            </w:r>
+            <w:proofErr w:type="gramStart"/>
+            <w:r>
+              <w:rPr>
+                <w:sz w:val="24"/>
+              </w:rPr>
+              <w:t>recognition based</w:t>
+            </w:r>
+            <w:proofErr w:type="gramEnd"/>
+            <w:r>
+              <w:rPr>
+                <w:sz w:val="24"/>
+              </w:rPr>
+              <w:t xml:space="preserve"> attendance system</w:t>
             </w:r>
           </w:p>
           <w:p>
@@ -2194,8 +2244,17 @@
           <w:sz w:val="24"/>
           <w:szCs w:val="24"/>
         </w:rPr>
-        <w:t>Project Co-ordinator</w:t>
-      </w:r>
+        <w:t>Project Co-</w:t>
+      </w:r>
+      <w:proofErr w:type="spellStart"/>
+      <w:r>
+        <w:rPr>
+          <w:sz w:val="24"/>
+          <w:szCs w:val="24"/>
+        </w:rPr>
+        <w:t>ordinator</w:t>
+      </w:r>
+      <w:proofErr w:type="spellEnd"/>
     </w:p>
     <w:p>
       <w:pPr>
@@ -2934,7 +2993,21 @@
               <w:rPr>
                 <w:sz w:val="24"/>
               </w:rPr>
-              <w:t>Meet held with guide where we were guided how to writ the report and what is to be included</w:t>
+              <w:t xml:space="preserve">Meet held with guide where we were guided how to </w:t>
+            </w:r>
+            <w:proofErr w:type="spellStart"/>
+            <w:r>
+              <w:rPr>
+                <w:sz w:val="24"/>
+              </w:rPr>
+              <w:t>writ</w:t>
+            </w:r>
+            <w:proofErr w:type="spellEnd"/>
+            <w:r>
+              <w:rPr>
+                <w:sz w:val="24"/>
+              </w:rPr>
+              <w:t xml:space="preserve"> the report and what is to be included</w:t>
             </w:r>
           </w:p>
         </w:tc>
@@ -3519,8 +3592,17 @@
           <w:sz w:val="24"/>
           <w:szCs w:val="24"/>
         </w:rPr>
-        <w:t>Project Co-ordinator</w:t>
-      </w:r>
+        <w:t>Project Co-</w:t>
+      </w:r>
+      <w:proofErr w:type="spellStart"/>
+      <w:r>
+        <w:rPr>
+          <w:sz w:val="24"/>
+          <w:szCs w:val="24"/>
+        </w:rPr>
+        <w:t>ordinator</w:t>
+      </w:r>
+      <w:proofErr w:type="spellEnd"/>
     </w:p>
     <w:p>
       <w:pPr>
@@ -4831,8 +4913,17 @@
           <w:sz w:val="24"/>
           <w:szCs w:val="24"/>
         </w:rPr>
-        <w:t>Project Co-ordinator</w:t>
-      </w:r>
+        <w:t>Project Co-</w:t>
+      </w:r>
+      <w:proofErr w:type="spellStart"/>
+      <w:r>
+        <w:rPr>
+          <w:sz w:val="24"/>
+          <w:szCs w:val="24"/>
+        </w:rPr>
+        <w:t>ordinator</w:t>
+      </w:r>
+      <w:proofErr w:type="spellEnd"/>
     </w:p>
     <w:p>
       <w:pPr>
@@ -5323,23 +5414,7 @@
           <w:szCs w:val="24"/>
           <w:u w:val="single"/>
         </w:rPr>
-        <w:t>2</w:t>
-      </w:r>
-      <w:r>
-        <w:rPr>
-          <w:sz w:val="24"/>
-          <w:szCs w:val="24"/>
-          <w:u w:val="single"/>
-        </w:rPr>
-        <w:t>4</w:t>
-      </w:r>
-      <w:r>
-        <w:rPr>
-          <w:sz w:val="24"/>
-          <w:szCs w:val="24"/>
-          <w:u w:val="single"/>
-        </w:rPr>
-        <w:t>/08/2021</w:t>
+        <w:t>24/08/2021</w:t>
       </w:r>
       <w:r>
         <w:rPr>
@@ -6136,8 +6211,17 @@
           <w:sz w:val="24"/>
           <w:szCs w:val="24"/>
         </w:rPr>
-        <w:t>Project Co-ordinator</w:t>
-      </w:r>
+        <w:t>Project Co-</w:t>
+      </w:r>
+      <w:proofErr w:type="spellStart"/>
+      <w:r>
+        <w:rPr>
+          <w:sz w:val="24"/>
+          <w:szCs w:val="24"/>
+        </w:rPr>
+        <w:t>ordinator</w:t>
+      </w:r>
+      <w:proofErr w:type="spellEnd"/>
     </w:p>
     <w:p>
       <w:pPr>
@@ -6668,15 +6752,7 @@
           <w:szCs w:val="24"/>
           <w:u w:val="single"/>
         </w:rPr>
-        <w:t>24</w:t>
-      </w:r>
-      <w:r>
-        <w:rPr>
-          <w:sz w:val="24"/>
-          <w:szCs w:val="24"/>
-          <w:u w:val="single"/>
-        </w:rPr>
-        <w:t>/09/2021</w:t>
+        <w:t>24/09/2021</w:t>
       </w:r>
       <w:r>
         <w:rPr>
@@ -7424,8 +7500,17 @@
           <w:sz w:val="24"/>
           <w:szCs w:val="24"/>
         </w:rPr>
-        <w:t>Project Co-ordinator</w:t>
-      </w:r>
+        <w:t>Project Co-</w:t>
+      </w:r>
+      <w:proofErr w:type="spellStart"/>
+      <w:r>
+        <w:rPr>
+          <w:sz w:val="24"/>
+          <w:szCs w:val="24"/>
+        </w:rPr>
+        <w:t>ordinator</w:t>
+      </w:r>
+      <w:proofErr w:type="spellEnd"/>
     </w:p>
     <w:p>
       <w:pPr>
@@ -8704,8 +8789,17 @@
           <w:sz w:val="24"/>
           <w:szCs w:val="24"/>
         </w:rPr>
-        <w:t>Project Co-ordinator</w:t>
-      </w:r>
+        <w:t>Project Co-</w:t>
+      </w:r>
+      <w:proofErr w:type="spellStart"/>
+      <w:r>
+        <w:rPr>
+          <w:sz w:val="24"/>
+          <w:szCs w:val="24"/>
+        </w:rPr>
+        <w:t>ordinator</w:t>
+      </w:r>
+      <w:proofErr w:type="spellEnd"/>
     </w:p>
     <w:p>
       <w:pPr>
@@ -9196,6 +9290,14 @@
           <w:szCs w:val="24"/>
           <w:u w:val="single"/>
         </w:rPr>
+        <w:t>01/10/2021</w:t>
+      </w:r>
+      <w:r>
+        <w:rPr>
+          <w:sz w:val="24"/>
+          <w:szCs w:val="24"/>
+          <w:u w:val="single"/>
+        </w:rPr>
         <w:tab/>
       </w:r>
       <w:r>
@@ -9221,6 +9323,14 @@
           <w:u w:val="single"/>
         </w:rPr>
         <w:t xml:space="preserve"> </w:t>
+      </w:r>
+      <w:r>
+        <w:rPr>
+          <w:sz w:val="24"/>
+          <w:szCs w:val="24"/>
+          <w:u w:val="single"/>
+        </w:rPr>
+        <w:t>24/10/2021</w:t>
       </w:r>
       <w:r>
         <w:rPr>
@@ -9379,6 +9489,12 @@
                 <w:sz w:val="24"/>
               </w:rPr>
             </w:pPr>
+            <w:r>
+              <w:rPr>
+                <w:sz w:val="24"/>
+              </w:rPr>
+              <w:t>Developing the user interface</w:t>
+            </w:r>
           </w:p>
         </w:tc>
         <w:tc>
@@ -9956,8 +10072,17 @@
           <w:sz w:val="24"/>
           <w:szCs w:val="24"/>
         </w:rPr>
-        <w:t>Project Co-ordinator</w:t>
-      </w:r>
+        <w:t>Project Co-</w:t>
+      </w:r>
+      <w:proofErr w:type="spellStart"/>
+      <w:r>
+        <w:rPr>
+          <w:sz w:val="24"/>
+          <w:szCs w:val="24"/>
+        </w:rPr>
+        <w:t>ordinator</w:t>
+      </w:r>
+      <w:proofErr w:type="spellEnd"/>
     </w:p>
     <w:p>
       <w:pPr>
@@ -11208,8 +11333,17 @@
           <w:sz w:val="24"/>
           <w:szCs w:val="24"/>
         </w:rPr>
-        <w:t>Project Co-ordinator</w:t>
-      </w:r>
+        <w:t>Project Co-</w:t>
+      </w:r>
+      <w:proofErr w:type="spellStart"/>
+      <w:r>
+        <w:rPr>
+          <w:sz w:val="24"/>
+          <w:szCs w:val="24"/>
+        </w:rPr>
+        <w:t>ordinator</w:t>
+      </w:r>
+      <w:proofErr w:type="spellEnd"/>
     </w:p>
     <w:p>
       <w:pPr>
@@ -12471,8 +12605,17 @@
           <w:sz w:val="24"/>
           <w:szCs w:val="24"/>
         </w:rPr>
-        <w:t>Project Co-ordinator</w:t>
-      </w:r>
+        <w:t>Project Co-</w:t>
+      </w:r>
+      <w:proofErr w:type="spellStart"/>
+      <w:r>
+        <w:rPr>
+          <w:sz w:val="24"/>
+          <w:szCs w:val="24"/>
+        </w:rPr>
+        <w:t>ordinator</w:t>
+      </w:r>
+      <w:proofErr w:type="spellEnd"/>
     </w:p>
     <w:p>
       <w:pPr>
@@ -13723,8 +13866,17 @@
           <w:sz w:val="24"/>
           <w:szCs w:val="24"/>
         </w:rPr>
-        <w:t>Project Co-ordinator</w:t>
-      </w:r>
+        <w:t>Project Co-</w:t>
+      </w:r>
+      <w:proofErr w:type="spellStart"/>
+      <w:r>
+        <w:rPr>
+          <w:sz w:val="24"/>
+          <w:szCs w:val="24"/>
+        </w:rPr>
+        <w:t>ordinator</w:t>
+      </w:r>
+      <w:proofErr w:type="spellEnd"/>
     </w:p>
     <w:p>
       <w:pPr>
@@ -14975,8 +15127,17 @@
           <w:sz w:val="24"/>
           <w:szCs w:val="24"/>
         </w:rPr>
-        <w:t>Project Co-ordinator</w:t>
-      </w:r>
+        <w:t>Project Co-</w:t>
+      </w:r>
+      <w:proofErr w:type="spellStart"/>
+      <w:r>
+        <w:rPr>
+          <w:sz w:val="24"/>
+          <w:szCs w:val="24"/>
+        </w:rPr>
+        <w:t>ordinator</w:t>
+      </w:r>
+      <w:proofErr w:type="spellEnd"/>
     </w:p>
     <w:p>
       <w:pPr>
@@ -16227,8 +16388,17 @@
           <w:sz w:val="24"/>
           <w:szCs w:val="24"/>
         </w:rPr>
-        <w:t>Project Co-ordinator</w:t>
-      </w:r>
+        <w:t>Project Co-</w:t>
+      </w:r>
+      <w:proofErr w:type="spellStart"/>
+      <w:r>
+        <w:rPr>
+          <w:sz w:val="24"/>
+          <w:szCs w:val="24"/>
+        </w:rPr>
+        <w:t>ordinator</w:t>
+      </w:r>
+      <w:proofErr w:type="spellEnd"/>
     </w:p>
     <w:p>
       <w:pPr>
@@ -17479,8 +17649,17 @@
           <w:sz w:val="24"/>
           <w:szCs w:val="24"/>
         </w:rPr>
-        <w:t>Project Co-ordinator</w:t>
-      </w:r>
+        <w:t>Project Co-</w:t>
+      </w:r>
+      <w:proofErr w:type="spellStart"/>
+      <w:r>
+        <w:rPr>
+          <w:sz w:val="24"/>
+          <w:szCs w:val="24"/>
+        </w:rPr>
+        <w:t>ordinator</w:t>
+      </w:r>
+      <w:proofErr w:type="spellEnd"/>
     </w:p>
     <w:p>
       <w:pPr>
@@ -18731,8 +18910,17 @@
           <w:sz w:val="24"/>
           <w:szCs w:val="24"/>
         </w:rPr>
-        <w:t>Project Co-ordinator</w:t>
-      </w:r>
+        <w:t>Project Co-</w:t>
+      </w:r>
+      <w:proofErr w:type="spellStart"/>
+      <w:r>
+        <w:rPr>
+          <w:sz w:val="24"/>
+          <w:szCs w:val="24"/>
+        </w:rPr>
+        <w:t>ordinator</w:t>
+      </w:r>
+      <w:proofErr w:type="spellEnd"/>
     </w:p>
     <w:p>
       <w:pPr>
@@ -19983,8 +20171,17 @@
           <w:sz w:val="24"/>
           <w:szCs w:val="24"/>
         </w:rPr>
-        <w:t>Project Co-ordinator</w:t>
-      </w:r>
+        <w:t>Project Co-</w:t>
+      </w:r>
+      <w:proofErr w:type="spellStart"/>
+      <w:r>
+        <w:rPr>
+          <w:sz w:val="24"/>
+          <w:szCs w:val="24"/>
+        </w:rPr>
+        <w:t>ordinator</w:t>
+      </w:r>
+      <w:proofErr w:type="spellEnd"/>
     </w:p>
     <w:p>
       <w:pPr>
@@ -21235,8 +21432,17 @@
           <w:sz w:val="24"/>
           <w:szCs w:val="24"/>
         </w:rPr>
-        <w:t>Project Co-ordinator</w:t>
-      </w:r>
+        <w:t>Project Co-</w:t>
+      </w:r>
+      <w:proofErr w:type="spellStart"/>
+      <w:r>
+        <w:rPr>
+          <w:sz w:val="24"/>
+          <w:szCs w:val="24"/>
+        </w:rPr>
+        <w:t>ordinator</w:t>
+      </w:r>
+      <w:proofErr w:type="spellEnd"/>
     </w:p>
     <w:p>
       <w:pPr>
@@ -23417,8 +23623,17 @@
           <w:sz w:val="24"/>
           <w:szCs w:val="24"/>
         </w:rPr>
-        <w:t>Project Co-ordinator</w:t>
-      </w:r>
+        <w:t>Project Co-</w:t>
+      </w:r>
+      <w:proofErr w:type="spellStart"/>
+      <w:r>
+        <w:rPr>
+          <w:sz w:val="24"/>
+          <w:szCs w:val="24"/>
+        </w:rPr>
+        <w:t>ordinator</w:t>
+      </w:r>
+      <w:proofErr w:type="spellEnd"/>
     </w:p>
     <w:p>
       <w:pPr>
@@ -24658,8 +24873,17 @@
           <w:sz w:val="24"/>
           <w:szCs w:val="24"/>
         </w:rPr>
-        <w:t>Project Co-ordinator</w:t>
-      </w:r>
+        <w:t>Project Co-</w:t>
+      </w:r>
+      <w:proofErr w:type="spellStart"/>
+      <w:r>
+        <w:rPr>
+          <w:sz w:val="24"/>
+          <w:szCs w:val="24"/>
+        </w:rPr>
+        <w:t>ordinator</w:t>
+      </w:r>
+      <w:proofErr w:type="spellEnd"/>
     </w:p>
     <w:p>
       <w:pPr>
@@ -26914,8 +27138,17 @@
           <w:sz w:val="24"/>
           <w:szCs w:val="24"/>
         </w:rPr>
-        <w:t>Project Co-ordinator</w:t>
-      </w:r>
+        <w:t>Project Co-</w:t>
+      </w:r>
+      <w:proofErr w:type="spellStart"/>
+      <w:r>
+        <w:rPr>
+          <w:sz w:val="24"/>
+          <w:szCs w:val="24"/>
+        </w:rPr>
+        <w:t>ordinator</w:t>
+      </w:r>
+      <w:proofErr w:type="spellEnd"/>
     </w:p>
     <w:p>
       <w:pPr>
@@ -28155,8 +28388,17 @@
           <w:sz w:val="24"/>
           <w:szCs w:val="24"/>
         </w:rPr>
-        <w:t>Project Co-ordinator</w:t>
-      </w:r>
+        <w:t>Project Co-</w:t>
+      </w:r>
+      <w:proofErr w:type="spellStart"/>
+      <w:r>
+        <w:rPr>
+          <w:sz w:val="24"/>
+          <w:szCs w:val="24"/>
+        </w:rPr>
+        <w:t>ordinator</w:t>
+      </w:r>
+      <w:proofErr w:type="spellEnd"/>
     </w:p>
     <w:p>
       <w:pPr>
@@ -29397,8 +29639,17 @@
           <w:sz w:val="24"/>
           <w:szCs w:val="24"/>
         </w:rPr>
-        <w:t>Project Co-ordinator</w:t>
-      </w:r>
+        <w:t>Project Co-</w:t>
+      </w:r>
+      <w:proofErr w:type="spellStart"/>
+      <w:r>
+        <w:rPr>
+          <w:sz w:val="24"/>
+          <w:szCs w:val="24"/>
+        </w:rPr>
+        <w:t>ordinator</w:t>
+      </w:r>
+      <w:proofErr w:type="spellEnd"/>
     </w:p>
     <w:p>
       <w:pPr>
@@ -32667,8 +32918,17 @@
           <w:sz w:val="24"/>
           <w:szCs w:val="24"/>
         </w:rPr>
-        <w:t>Project Co-ordinator</w:t>
-      </w:r>
+        <w:t>Project Co-</w:t>
+      </w:r>
+      <w:proofErr w:type="spellStart"/>
+      <w:r>
+        <w:rPr>
+          <w:sz w:val="24"/>
+          <w:szCs w:val="24"/>
+        </w:rPr>
+        <w:t>ordinator</w:t>
+      </w:r>
+      <w:proofErr w:type="spellEnd"/>
     </w:p>
     <w:p>
       <w:pPr>
@@ -33908,8 +34168,17 @@
           <w:sz w:val="24"/>
           <w:szCs w:val="24"/>
         </w:rPr>
-        <w:t>Project Co-ordinator</w:t>
-      </w:r>
+        <w:t>Project Co-</w:t>
+      </w:r>
+      <w:proofErr w:type="spellStart"/>
+      <w:r>
+        <w:rPr>
+          <w:sz w:val="24"/>
+          <w:szCs w:val="24"/>
+        </w:rPr>
+        <w:t>ordinator</w:t>
+      </w:r>
+      <w:proofErr w:type="spellEnd"/>
     </w:p>
     <w:p>
       <w:pPr>
@@ -35150,8 +35419,17 @@
           <w:sz w:val="24"/>
           <w:szCs w:val="24"/>
         </w:rPr>
-        <w:t>Project Co-ordinator</w:t>
-      </w:r>
+        <w:t>Project Co-</w:t>
+      </w:r>
+      <w:proofErr w:type="spellStart"/>
+      <w:r>
+        <w:rPr>
+          <w:sz w:val="24"/>
+          <w:szCs w:val="24"/>
+        </w:rPr>
+        <w:t>ordinator</w:t>
+      </w:r>
+      <w:proofErr w:type="spellEnd"/>
     </w:p>
     <w:p>
       <w:pPr>
@@ -35376,8 +35654,17 @@
           <w:sz w:val="24"/>
           <w:szCs w:val="24"/>
         </w:rPr>
-        <w:t>Project Co-ordinator</w:t>
-      </w:r>
+        <w:t>Project Co-</w:t>
+      </w:r>
+      <w:proofErr w:type="spellStart"/>
+      <w:r>
+        <w:rPr>
+          <w:sz w:val="24"/>
+          <w:szCs w:val="24"/>
+        </w:rPr>
+        <w:t>ordinator</w:t>
+      </w:r>
+      <w:proofErr w:type="spellEnd"/>
     </w:p>
     <w:p>
       <w:pPr>
@@ -36617,8 +36904,17 @@
           <w:sz w:val="24"/>
           <w:szCs w:val="24"/>
         </w:rPr>
-        <w:t>Project Co-ordinator</w:t>
-      </w:r>
+        <w:t>Project Co-</w:t>
+      </w:r>
+      <w:proofErr w:type="spellStart"/>
+      <w:r>
+        <w:rPr>
+          <w:sz w:val="24"/>
+          <w:szCs w:val="24"/>
+        </w:rPr>
+        <w:t>ordinator</w:t>
+      </w:r>
+      <w:proofErr w:type="spellEnd"/>
     </w:p>
     <w:p>
       <w:pPr>
@@ -37858,8 +38154,17 @@
           <w:sz w:val="24"/>
           <w:szCs w:val="24"/>
         </w:rPr>
-        <w:t>Project Co-ordinator</w:t>
-      </w:r>
+        <w:t>Project Co-</w:t>
+      </w:r>
+      <w:proofErr w:type="spellStart"/>
+      <w:r>
+        <w:rPr>
+          <w:sz w:val="24"/>
+          <w:szCs w:val="24"/>
+        </w:rPr>
+        <w:t>ordinator</w:t>
+      </w:r>
+      <w:proofErr w:type="spellEnd"/>
     </w:p>
     <w:p>
       <w:pPr>
@@ -38045,8 +38350,17 @@
           <w:sz w:val="24"/>
           <w:szCs w:val="24"/>
         </w:rPr>
-        <w:t>Project Co-ordinator</w:t>
-      </w:r>
+        <w:t>Project Co-</w:t>
+      </w:r>
+      <w:proofErr w:type="spellStart"/>
+      <w:r>
+        <w:rPr>
+          <w:sz w:val="24"/>
+          <w:szCs w:val="24"/>
+        </w:rPr>
+        <w:t>ordinator</w:t>
+      </w:r>
+      <w:proofErr w:type="spellEnd"/>
     </w:p>
     <w:p>
       <w:pPr>
@@ -39287,8 +39601,17 @@
           <w:sz w:val="24"/>
           <w:szCs w:val="24"/>
         </w:rPr>
-        <w:t>Project Co-ordinator</w:t>
-      </w:r>
+        <w:t>Project Co-</w:t>
+      </w:r>
+      <w:proofErr w:type="spellStart"/>
+      <w:r>
+        <w:rPr>
+          <w:sz w:val="24"/>
+          <w:szCs w:val="24"/>
+        </w:rPr>
+        <w:t>ordinator</w:t>
+      </w:r>
+      <w:proofErr w:type="spellEnd"/>
     </w:p>
     <w:p>
       <w:pPr>
@@ -40529,8 +40852,17 @@
           <w:sz w:val="24"/>
           <w:szCs w:val="24"/>
         </w:rPr>
-        <w:t>Project Co-ordinator</w:t>
-      </w:r>
+        <w:t>Project Co-</w:t>
+      </w:r>
+      <w:proofErr w:type="spellStart"/>
+      <w:r>
+        <w:rPr>
+          <w:sz w:val="24"/>
+          <w:szCs w:val="24"/>
+        </w:rPr>
+        <w:t>ordinator</w:t>
+      </w:r>
+      <w:proofErr w:type="spellEnd"/>
     </w:p>
     <w:p>
       <w:pPr>
@@ -41771,8 +42103,17 @@
           <w:szCs w:val="24"/>
         </w:rPr>
         <w:lastRenderedPageBreak/>
-        <w:t>Project Co-ordinator</w:t>
-      </w:r>
+        <w:t>Project Co-</w:t>
+      </w:r>
+      <w:proofErr w:type="spellStart"/>
+      <w:r>
+        <w:rPr>
+          <w:sz w:val="24"/>
+          <w:szCs w:val="24"/>
+        </w:rPr>
+        <w:t>ordinator</w:t>
+      </w:r>
+      <w:proofErr w:type="spellEnd"/>
     </w:p>
     <w:p>
       <w:pPr>
@@ -42948,8 +43289,17 @@
           <w:sz w:val="24"/>
           <w:szCs w:val="24"/>
         </w:rPr>
-        <w:t>Project Co-ordinator</w:t>
-      </w:r>
+        <w:t>Project Co-</w:t>
+      </w:r>
+      <w:proofErr w:type="spellStart"/>
+      <w:r>
+        <w:rPr>
+          <w:sz w:val="24"/>
+          <w:szCs w:val="24"/>
+        </w:rPr>
+        <w:t>ordinator</w:t>
+      </w:r>
+      <w:proofErr w:type="spellEnd"/>
     </w:p>
     <w:p>
       <w:pPr>
@@ -44189,8 +44539,17 @@
           <w:sz w:val="24"/>
           <w:szCs w:val="24"/>
         </w:rPr>
-        <w:t>Project Co-ordinator</w:t>
-      </w:r>
+        <w:t>Project Co-</w:t>
+      </w:r>
+      <w:proofErr w:type="spellStart"/>
+      <w:r>
+        <w:rPr>
+          <w:sz w:val="24"/>
+          <w:szCs w:val="24"/>
+        </w:rPr>
+        <w:t>ordinator</w:t>
+      </w:r>
+      <w:proofErr w:type="spellEnd"/>
     </w:p>
     <w:p>
       <w:pPr>
@@ -45366,8 +45725,17 @@
           <w:sz w:val="24"/>
           <w:szCs w:val="24"/>
         </w:rPr>
-        <w:t>Project Co-ordinator</w:t>
-      </w:r>
+        <w:t>Project Co-</w:t>
+      </w:r>
+      <w:proofErr w:type="spellStart"/>
+      <w:r>
+        <w:rPr>
+          <w:sz w:val="24"/>
+          <w:szCs w:val="24"/>
+        </w:rPr>
+        <w:t>ordinator</w:t>
+      </w:r>
+      <w:proofErr w:type="spellEnd"/>
     </w:p>
     <w:p>
       <w:pPr>
@@ -46608,8 +46976,17 @@
           <w:sz w:val="24"/>
           <w:szCs w:val="24"/>
         </w:rPr>
-        <w:t>Project Co-ordinator</w:t>
-      </w:r>
+        <w:t>Project Co-</w:t>
+      </w:r>
+      <w:proofErr w:type="spellStart"/>
+      <w:r>
+        <w:rPr>
+          <w:sz w:val="24"/>
+          <w:szCs w:val="24"/>
+        </w:rPr>
+        <w:t>ordinator</w:t>
+      </w:r>
+      <w:proofErr w:type="spellEnd"/>
     </w:p>
     <w:p>
       <w:pPr>
@@ -47786,8 +48163,17 @@
           <w:sz w:val="24"/>
           <w:szCs w:val="24"/>
         </w:rPr>
-        <w:t>Project Co-ordinator</w:t>
-      </w:r>
+        <w:t>Project Co-</w:t>
+      </w:r>
+      <w:proofErr w:type="spellStart"/>
+      <w:r>
+        <w:rPr>
+          <w:sz w:val="24"/>
+          <w:szCs w:val="24"/>
+        </w:rPr>
+        <w:t>ordinator</w:t>
+      </w:r>
+      <w:proofErr w:type="spellEnd"/>
     </w:p>
     <w:p>
       <w:pPr>
@@ -49027,8 +49413,17 @@
           <w:sz w:val="24"/>
           <w:szCs w:val="24"/>
         </w:rPr>
-        <w:t>Project Co-ordinator</w:t>
-      </w:r>
+        <w:t>Project Co-</w:t>
+      </w:r>
+      <w:proofErr w:type="spellStart"/>
+      <w:r>
+        <w:rPr>
+          <w:sz w:val="24"/>
+          <w:szCs w:val="24"/>
+        </w:rPr>
+        <w:t>ordinator</w:t>
+      </w:r>
+      <w:proofErr w:type="spellEnd"/>
     </w:p>
     <w:p>
       <w:pPr>
@@ -49214,8 +49609,17 @@
           <w:sz w:val="24"/>
           <w:szCs w:val="24"/>
         </w:rPr>
-        <w:t>Project Co-ordinator</w:t>
-      </w:r>
+        <w:t>Project Co-</w:t>
+      </w:r>
+      <w:proofErr w:type="spellStart"/>
+      <w:r>
+        <w:rPr>
+          <w:sz w:val="24"/>
+          <w:szCs w:val="24"/>
+        </w:rPr>
+        <w:t>ordinator</w:t>
+      </w:r>
+      <w:proofErr w:type="spellEnd"/>
     </w:p>
     <w:p>
       <w:pPr>
@@ -50455,8 +50859,17 @@
           <w:sz w:val="24"/>
           <w:szCs w:val="24"/>
         </w:rPr>
-        <w:t>Project Co-ordinator</w:t>
-      </w:r>
+        <w:t>Project Co-</w:t>
+      </w:r>
+      <w:proofErr w:type="spellStart"/>
+      <w:r>
+        <w:rPr>
+          <w:sz w:val="24"/>
+          <w:szCs w:val="24"/>
+        </w:rPr>
+        <w:t>ordinator</w:t>
+      </w:r>
+      <w:proofErr w:type="spellEnd"/>
     </w:p>
     <w:p>
       <w:pPr>
@@ -50746,8 +51159,17 @@
           <w:sz w:val="24"/>
           <w:szCs w:val="24"/>
         </w:rPr>
-        <w:t>Project Co-ordinator</w:t>
-      </w:r>
+        <w:t>Project Co-</w:t>
+      </w:r>
+      <w:proofErr w:type="spellStart"/>
+      <w:r>
+        <w:rPr>
+          <w:sz w:val="24"/>
+          <w:szCs w:val="24"/>
+        </w:rPr>
+        <w:t>ordinator</w:t>
+      </w:r>
+      <w:proofErr w:type="spellEnd"/>
     </w:p>
     <w:p>
       <w:pPr>
@@ -51987,8 +52409,17 @@
           <w:sz w:val="24"/>
           <w:szCs w:val="24"/>
         </w:rPr>
-        <w:t>Project Co-ordinator</w:t>
-      </w:r>
+        <w:t>Project Co-</w:t>
+      </w:r>
+      <w:proofErr w:type="spellStart"/>
+      <w:r>
+        <w:rPr>
+          <w:sz w:val="24"/>
+          <w:szCs w:val="24"/>
+        </w:rPr>
+        <w:t>ordinator</w:t>
+      </w:r>
+      <w:proofErr w:type="spellEnd"/>
     </w:p>
     <w:p>
       <w:pPr>
